--- a/Lab#02.docx
+++ b/Lab#02.docx
@@ -476,52 +476,26 @@
     </w:p>
     <w:p>
       <w:pPr>
+        <w:spacing w:after="160" w:line="259" w:lineRule="auto"/>
+        <w:rPr>
+          <w:noProof/>
+        </w:rPr>
+      </w:pPr>
+      <w:r>
+        <w:rPr>
+          <w:noProof/>
+        </w:rPr>
+        <w:br w:type="page"/>
+      </w:r>
+    </w:p>
+    <w:p>
+      <w:pPr>
         <w:spacing w:line="264" w:lineRule="auto"/>
         <w:rPr>
           <w:sz w:val="28"/>
           <w:szCs w:val="28"/>
         </w:rPr>
       </w:pPr>
-      <w:r>
-        <w:rPr>
-          <w:noProof/>
-        </w:rPr>
-        <w:drawing>
-          <wp:inline distT="0" distB="0" distL="0" distR="0" wp14:anchorId="19AFC883" wp14:editId="6626C083">
-            <wp:extent cx="3810000" cy="1571625"/>
-            <wp:effectExtent l="0" t="0" r="0" b="9525"/>
-            <wp:docPr id="11" name="Picture 11"/>
-            <wp:cNvGraphicFramePr>
-              <a:graphicFrameLocks xmlns:a="http://schemas.openxmlformats.org/drawingml/2006/main" noChangeAspect="1"/>
-            </wp:cNvGraphicFramePr>
-            <a:graphic xmlns:a="http://schemas.openxmlformats.org/drawingml/2006/main">
-              <a:graphicData uri="http://schemas.openxmlformats.org/drawingml/2006/picture">
-                <pic:pic xmlns:pic="http://schemas.openxmlformats.org/drawingml/2006/picture">
-                  <pic:nvPicPr>
-                    <pic:cNvPr id="1" name=""/>
-                    <pic:cNvPicPr/>
-                  </pic:nvPicPr>
-                  <pic:blipFill>
-                    <a:blip r:embed="rId10"/>
-                    <a:stretch>
-                      <a:fillRect/>
-                    </a:stretch>
-                  </pic:blipFill>
-                  <pic:spPr>
-                    <a:xfrm>
-                      <a:off x="0" y="0"/>
-                      <a:ext cx="3810000" cy="1571625"/>
-                    </a:xfrm>
-                    <a:prstGeom prst="rect">
-                      <a:avLst/>
-                    </a:prstGeom>
-                  </pic:spPr>
-                </pic:pic>
-              </a:graphicData>
-            </a:graphic>
-          </wp:inline>
-        </w:drawing>
-      </w:r>
     </w:p>
     <w:p>
       <w:pPr>
@@ -541,7 +515,6 @@
           <w:szCs w:val="28"/>
           <w:u w:val="single"/>
         </w:rPr>
-        <w:lastRenderedPageBreak/>
         <w:t>Task 3</w:t>
       </w:r>
       <w:r>
@@ -626,7 +599,7 @@
                     <pic:cNvPicPr/>
                   </pic:nvPicPr>
                   <pic:blipFill rotWithShape="1">
-                    <a:blip r:embed="rId11"/>
+                    <a:blip r:embed="rId10"/>
                     <a:srcRect r="2404"/>
                     <a:stretch/>
                   </pic:blipFill>
@@ -656,6 +629,20 @@
     </w:p>
     <w:p>
       <w:pPr>
+        <w:spacing w:after="160" w:line="259" w:lineRule="auto"/>
+        <w:rPr>
+          <w:noProof/>
+        </w:rPr>
+      </w:pPr>
+      <w:r>
+        <w:rPr>
+          <w:noProof/>
+        </w:rPr>
+        <w:br w:type="page"/>
+      </w:r>
+    </w:p>
+    <w:p>
+      <w:pPr>
         <w:spacing w:line="264" w:lineRule="auto"/>
         <w:rPr>
           <w:rFonts w:eastAsiaTheme="minorHAnsi"/>
@@ -663,15 +650,188 @@
           <w:szCs w:val="28"/>
         </w:rPr>
       </w:pPr>
+    </w:p>
+    <w:p>
+      <w:pPr>
+        <w:spacing w:line="264" w:lineRule="auto"/>
+        <w:jc w:val="center"/>
+        <w:rPr>
+          <w:rFonts w:eastAsiaTheme="minorHAnsi"/>
+          <w:sz w:val="28"/>
+          <w:szCs w:val="28"/>
+        </w:rPr>
+      </w:pPr>
+    </w:p>
+    <w:p>
+      <w:pPr>
+        <w:spacing w:line="264" w:lineRule="auto"/>
+        <w:jc w:val="both"/>
+        <w:rPr>
+          <w:rFonts w:eastAsiaTheme="minorHAnsi"/>
+          <w:sz w:val="28"/>
+          <w:szCs w:val="28"/>
+        </w:rPr>
+      </w:pPr>
+      <w:r>
+        <w:rPr>
+          <w:b/>
+          <w:bCs/>
+          <w:sz w:val="28"/>
+          <w:szCs w:val="28"/>
+          <w:u w:val="single"/>
+        </w:rPr>
+        <w:t>Task 4</w:t>
+      </w:r>
+      <w:r>
+        <w:rPr>
+          <w:sz w:val="28"/>
+          <w:szCs w:val="28"/>
+        </w:rPr>
+        <w:t>: Write the C programs provided in this lab and generate their outputs</w:t>
+      </w:r>
+      <w:r>
+        <w:rPr>
+          <w:rFonts w:eastAsiaTheme="minorHAnsi"/>
+          <w:sz w:val="28"/>
+          <w:szCs w:val="28"/>
+        </w:rPr>
+        <w:t xml:space="preserve"> over Linux environment </w:t>
+      </w:r>
+      <w:r>
+        <w:rPr>
+          <w:sz w:val="28"/>
+          <w:szCs w:val="28"/>
+        </w:rPr>
+        <w:t>(provide snapshot)</w:t>
+      </w:r>
+      <w:r>
+        <w:rPr>
+          <w:rFonts w:eastAsiaTheme="minorHAnsi"/>
+          <w:sz w:val="28"/>
+          <w:szCs w:val="28"/>
+        </w:rPr>
+        <w:t>.</w:t>
+      </w:r>
+    </w:p>
+    <w:p>
+      <w:pPr>
+        <w:rPr>
+          <w:b/>
+          <w:sz w:val="28"/>
+          <w:szCs w:val="28"/>
+        </w:rPr>
+      </w:pPr>
+      <w:r>
+        <w:rPr>
+          <w:b/>
+          <w:sz w:val="28"/>
+          <w:szCs w:val="28"/>
+        </w:rPr>
+        <w:t>Code:-</w:t>
+      </w:r>
+    </w:p>
+    <w:p>
+      <w:pPr>
+        <w:pBdr>
+          <w:bottom w:val="single" w:sz="6" w:space="1" w:color="auto"/>
+        </w:pBdr>
+        <w:spacing w:line="264" w:lineRule="auto"/>
+        <w:jc w:val="both"/>
+        <w:rPr>
+          <w:b/>
+        </w:rPr>
+      </w:pPr>
       <w:r>
         <w:rPr>
           <w:noProof/>
         </w:rPr>
         <w:drawing>
-          <wp:inline distT="0" distB="0" distL="0" distR="0" wp14:anchorId="6D6D8494" wp14:editId="06D6C31E">
-            <wp:extent cx="3867150" cy="885825"/>
-            <wp:effectExtent l="0" t="0" r="0" b="9525"/>
-            <wp:docPr id="14" name="Picture 14"/>
+          <wp:inline distT="0" distB="0" distL="0" distR="0" wp14:anchorId="4356BBA0" wp14:editId="474E7055">
+            <wp:extent cx="2638425" cy="1828800"/>
+            <wp:effectExtent l="0" t="0" r="9525" b="0"/>
+            <wp:docPr id="16" name="Picture 16"/>
+            <wp:cNvGraphicFramePr>
+              <a:graphicFrameLocks xmlns:a="http://schemas.openxmlformats.org/drawingml/2006/main" noChangeAspect="1"/>
+            </wp:cNvGraphicFramePr>
+            <a:graphic xmlns:a="http://schemas.openxmlformats.org/drawingml/2006/main">
+              <a:graphicData uri="http://schemas.openxmlformats.org/drawingml/2006/picture">
+                <pic:pic xmlns:pic="http://schemas.openxmlformats.org/drawingml/2006/picture">
+                  <pic:nvPicPr>
+                    <pic:cNvPr id="1" name=""/>
+                    <pic:cNvPicPr/>
+                  </pic:nvPicPr>
+                  <pic:blipFill>
+                    <a:blip r:embed="rId11"/>
+                    <a:stretch>
+                      <a:fillRect/>
+                    </a:stretch>
+                  </pic:blipFill>
+                  <pic:spPr>
+                    <a:xfrm>
+                      <a:off x="0" y="0"/>
+                      <a:ext cx="2638425" cy="1828800"/>
+                    </a:xfrm>
+                    <a:prstGeom prst="rect">
+                      <a:avLst/>
+                    </a:prstGeom>
+                  </pic:spPr>
+                </pic:pic>
+              </a:graphicData>
+            </a:graphic>
+          </wp:inline>
+        </w:drawing>
+      </w:r>
+    </w:p>
+    <w:p>
+      <w:pPr>
+        <w:spacing w:after="160" w:line="259" w:lineRule="auto"/>
+        <w:rPr>
+          <w:b/>
+        </w:rPr>
+      </w:pPr>
+    </w:p>
+    <w:p>
+      <w:pPr>
+        <w:spacing w:after="160" w:line="259" w:lineRule="auto"/>
+        <w:rPr>
+          <w:b/>
+        </w:rPr>
+      </w:pPr>
+      <w:r>
+        <w:rPr>
+          <w:b/>
+        </w:rPr>
+        <w:t>Output:-</w:t>
+      </w:r>
+    </w:p>
+    <w:p>
+      <w:pPr>
+        <w:pBdr>
+          <w:bottom w:val="single" w:sz="6" w:space="8" w:color="auto"/>
+        </w:pBdr>
+        <w:spacing w:line="264" w:lineRule="auto"/>
+        <w:jc w:val="both"/>
+        <w:rPr>
+          <w:noProof/>
+        </w:rPr>
+      </w:pPr>
+    </w:p>
+    <w:p>
+      <w:pPr>
+        <w:pBdr>
+          <w:bottom w:val="single" w:sz="6" w:space="8" w:color="auto"/>
+        </w:pBdr>
+        <w:spacing w:line="264" w:lineRule="auto"/>
+      </w:pPr>
+      <w:r>
+        <w:rPr>
+          <w:noProof/>
+        </w:rPr>
+        <w:drawing>
+          <wp:inline distT="0" distB="0" distL="0" distR="0" wp14:anchorId="071B5D06" wp14:editId="207E46DC">
+            <wp:extent cx="4972050" cy="723900"/>
+            <wp:effectExtent l="0" t="0" r="0" b="0"/>
+            <wp:docPr id="15" name="Picture 15"/>
             <wp:cNvGraphicFramePr>
               <a:graphicFrameLocks xmlns:a="http://schemas.openxmlformats.org/drawingml/2006/main" noChangeAspect="1"/>
             </wp:cNvGraphicFramePr>
@@ -691,7 +851,7 @@
                   <pic:spPr>
                     <a:xfrm>
                       <a:off x="0" y="0"/>
-                      <a:ext cx="3867150" cy="885825"/>
+                      <a:ext cx="4972050" cy="723900"/>
                     </a:xfrm>
                     <a:prstGeom prst="rect">
                       <a:avLst/>
@@ -706,14 +866,95 @@
     </w:p>
     <w:p>
       <w:pPr>
-        <w:spacing w:line="264" w:lineRule="auto"/>
-        <w:jc w:val="center"/>
-        <w:rPr>
-          <w:rFonts w:eastAsiaTheme="minorHAnsi"/>
-          <w:sz w:val="28"/>
-          <w:szCs w:val="28"/>
-        </w:rPr>
-      </w:pPr>
+        <w:jc w:val="both"/>
+      </w:pPr>
+    </w:p>
+    <w:p>
+      <w:pPr>
+        <w:jc w:val="both"/>
+        <w:rPr>
+          <w:b/>
+          <w:sz w:val="28"/>
+          <w:szCs w:val="28"/>
+        </w:rPr>
+      </w:pPr>
+    </w:p>
+    <w:p>
+      <w:pPr>
+        <w:jc w:val="both"/>
+        <w:rPr>
+          <w:b/>
+          <w:sz w:val="28"/>
+          <w:szCs w:val="28"/>
+        </w:rPr>
+      </w:pPr>
+    </w:p>
+    <w:p>
+      <w:pPr>
+        <w:jc w:val="both"/>
+        <w:rPr>
+          <w:b/>
+          <w:sz w:val="28"/>
+          <w:szCs w:val="28"/>
+        </w:rPr>
+      </w:pPr>
+    </w:p>
+    <w:p>
+      <w:pPr>
+        <w:jc w:val="both"/>
+        <w:rPr>
+          <w:b/>
+          <w:sz w:val="28"/>
+          <w:szCs w:val="28"/>
+        </w:rPr>
+      </w:pPr>
+    </w:p>
+    <w:p>
+      <w:pPr>
+        <w:jc w:val="both"/>
+        <w:rPr>
+          <w:b/>
+          <w:sz w:val="28"/>
+          <w:szCs w:val="28"/>
+        </w:rPr>
+      </w:pPr>
+    </w:p>
+    <w:p>
+      <w:pPr>
+        <w:spacing w:after="160" w:line="259" w:lineRule="auto"/>
+        <w:rPr>
+          <w:b/>
+          <w:sz w:val="28"/>
+          <w:szCs w:val="28"/>
+        </w:rPr>
+      </w:pPr>
+      <w:r>
+        <w:rPr>
+          <w:b/>
+          <w:sz w:val="28"/>
+          <w:szCs w:val="28"/>
+        </w:rPr>
+        <w:br w:type="page"/>
+      </w:r>
+    </w:p>
+    <w:p>
+      <w:pPr>
+        <w:jc w:val="both"/>
+        <w:rPr>
+          <w:b/>
+          <w:sz w:val="28"/>
+          <w:szCs w:val="28"/>
+        </w:rPr>
+      </w:pPr>
+      <w:r>
+        <w:rPr>
+          <w:b/>
+          <w:sz w:val="28"/>
+          <w:szCs w:val="28"/>
+        </w:rPr>
+        <w:lastRenderedPageBreak/>
+        <w:t>Code:-</w:t>
+      </w:r>
     </w:p>
     <w:p>
       <w:pPr>
@@ -727,82 +968,13 @@
       </w:pPr>
       <w:r>
         <w:rPr>
-          <w:b/>
-          <w:bCs/>
-          <w:sz w:val="28"/>
-          <w:szCs w:val="28"/>
-          <w:u w:val="single"/>
-        </w:rPr>
-        <w:t>Task 4</w:t>
-      </w:r>
-      <w:r>
-        <w:rPr>
-          <w:sz w:val="28"/>
-          <w:szCs w:val="28"/>
-        </w:rPr>
-        <w:t>: Write the C programs provided in this lab and generate their outputs</w:t>
-      </w:r>
-      <w:r>
-        <w:rPr>
-          <w:rFonts w:eastAsiaTheme="minorHAnsi"/>
-          <w:sz w:val="28"/>
-          <w:szCs w:val="28"/>
-        </w:rPr>
-        <w:t xml:space="preserve"> over Linux environment </w:t>
-      </w:r>
-      <w:r>
-        <w:rPr>
-          <w:sz w:val="28"/>
-          <w:szCs w:val="28"/>
-        </w:rPr>
-        <w:t>(provide snapshot)</w:t>
-      </w:r>
-      <w:r>
-        <w:rPr>
-          <w:rFonts w:eastAsiaTheme="minorHAnsi"/>
-          <w:sz w:val="28"/>
-          <w:szCs w:val="28"/>
-        </w:rPr>
-        <w:t>.</w:t>
-      </w:r>
-    </w:p>
-    <w:p>
-      <w:pPr>
-        <w:rPr>
-          <w:b/>
-          <w:sz w:val="28"/>
-          <w:szCs w:val="28"/>
-        </w:rPr>
-      </w:pPr>
-      <w:r>
-        <w:rPr>
-          <w:b/>
-          <w:sz w:val="28"/>
-          <w:szCs w:val="28"/>
-        </w:rPr>
-        <w:t>Code:-</w:t>
-      </w:r>
-    </w:p>
-    <w:p>
-      <w:pPr>
-        <w:pBdr>
-          <w:bottom w:val="single" w:sz="6" w:space="1" w:color="auto"/>
-        </w:pBdr>
-        <w:spacing w:line="264" w:lineRule="auto"/>
-        <w:jc w:val="both"/>
-        <w:rPr>
-          <w:b/>
-        </w:rPr>
-      </w:pPr>
-      <w:r>
-        <w:rPr>
           <w:noProof/>
         </w:rPr>
         <w:drawing>
-          <wp:inline distT="0" distB="0" distL="0" distR="0" wp14:anchorId="4356BBA0" wp14:editId="474E7055">
-            <wp:extent cx="2638425" cy="1828800"/>
+          <wp:inline distT="0" distB="0" distL="0" distR="0" wp14:anchorId="0A4F92C4" wp14:editId="1602C9D9">
+            <wp:extent cx="2943225" cy="4514850"/>
             <wp:effectExtent l="0" t="0" r="9525" b="0"/>
-            <wp:docPr id="16" name="Picture 16"/>
+            <wp:docPr id="18" name="Picture 18"/>
             <wp:cNvGraphicFramePr>
               <a:graphicFrameLocks xmlns:a="http://schemas.openxmlformats.org/drawingml/2006/main" noChangeAspect="1"/>
             </wp:cNvGraphicFramePr>
@@ -822,7 +994,7 @@
                   <pic:spPr>
                     <a:xfrm>
                       <a:off x="0" y="0"/>
-                      <a:ext cx="2638425" cy="1828800"/>
+                      <a:ext cx="2943225" cy="4514850"/>
                     </a:xfrm>
                     <a:prstGeom prst="rect">
                       <a:avLst/>
@@ -839,29 +1011,24 @@
       <w:pPr>
         <w:spacing w:after="160" w:line="259" w:lineRule="auto"/>
         <w:rPr>
-          <w:b/>
-        </w:rPr>
-      </w:pPr>
-    </w:p>
-    <w:p>
-      <w:pPr>
-        <w:spacing w:after="160" w:line="259" w:lineRule="auto"/>
-        <w:rPr>
-          <w:b/>
-        </w:rPr>
-      </w:pPr>
-      <w:r>
-        <w:rPr>
-          <w:b/>
+          <w:rFonts w:eastAsiaTheme="minorHAnsi"/>
+          <w:b/>
+          <w:sz w:val="28"/>
+          <w:szCs w:val="28"/>
+        </w:rPr>
+      </w:pPr>
+      <w:r>
+        <w:rPr>
+          <w:rFonts w:eastAsiaTheme="minorHAnsi"/>
+          <w:b/>
+          <w:sz w:val="28"/>
+          <w:szCs w:val="28"/>
         </w:rPr>
         <w:t>Output:-</w:t>
       </w:r>
     </w:p>
     <w:p>
       <w:pPr>
-        <w:pBdr>
-          <w:bottom w:val="single" w:sz="6" w:space="8" w:color="auto"/>
-        </w:pBdr>
         <w:spacing w:line="264" w:lineRule="auto"/>
         <w:jc w:val="both"/>
         <w:rPr>
@@ -871,20 +1038,22 @@
     </w:p>
     <w:p>
       <w:pPr>
-        <w:pBdr>
-          <w:bottom w:val="single" w:sz="6" w:space="8" w:color="auto"/>
-        </w:pBdr>
         <w:spacing w:line="264" w:lineRule="auto"/>
+        <w:rPr>
+          <w:rFonts w:eastAsiaTheme="minorHAnsi"/>
+          <w:sz w:val="28"/>
+          <w:szCs w:val="28"/>
+        </w:rPr>
       </w:pPr>
       <w:r>
         <w:rPr>
           <w:noProof/>
         </w:rPr>
         <w:drawing>
-          <wp:inline distT="0" distB="0" distL="0" distR="0" wp14:anchorId="071B5D06" wp14:editId="207E46DC">
-            <wp:extent cx="4972050" cy="723900"/>
-            <wp:effectExtent l="0" t="0" r="0" b="0"/>
-            <wp:docPr id="15" name="Picture 15"/>
+          <wp:inline distT="0" distB="0" distL="0" distR="0" wp14:anchorId="4470758C" wp14:editId="32DACAA4">
+            <wp:extent cx="4991100" cy="1076325"/>
+            <wp:effectExtent l="0" t="0" r="0" b="9525"/>
+            <wp:docPr id="17" name="Picture 17"/>
             <wp:cNvGraphicFramePr>
               <a:graphicFrameLocks xmlns:a="http://schemas.openxmlformats.org/drawingml/2006/main" noChangeAspect="1"/>
             </wp:cNvGraphicFramePr>
@@ -904,7 +1073,7 @@
                   <pic:spPr>
                     <a:xfrm>
                       <a:off x="0" y="0"/>
-                      <a:ext cx="4972050" cy="723900"/>
+                      <a:ext cx="4991100" cy="1076325"/>
                     </a:xfrm>
                     <a:prstGeom prst="rect">
                       <a:avLst/>
@@ -919,77 +1088,13 @@
     </w:p>
     <w:p>
       <w:pPr>
-        <w:jc w:val="both"/>
-      </w:pPr>
-    </w:p>
-    <w:p>
-      <w:pPr>
-        <w:jc w:val="both"/>
-        <w:rPr>
-          <w:b/>
-          <w:sz w:val="28"/>
-          <w:szCs w:val="28"/>
-        </w:rPr>
-      </w:pPr>
-    </w:p>
-    <w:p>
-      <w:pPr>
-        <w:jc w:val="both"/>
-        <w:rPr>
-          <w:b/>
-          <w:sz w:val="28"/>
-          <w:szCs w:val="28"/>
-        </w:rPr>
-      </w:pPr>
-    </w:p>
-    <w:p>
-      <w:pPr>
-        <w:jc w:val="both"/>
-        <w:rPr>
-          <w:b/>
-          <w:sz w:val="28"/>
-          <w:szCs w:val="28"/>
-        </w:rPr>
-      </w:pPr>
-    </w:p>
-    <w:p>
-      <w:pPr>
-        <w:jc w:val="both"/>
-        <w:rPr>
-          <w:b/>
-          <w:sz w:val="28"/>
-          <w:szCs w:val="28"/>
-        </w:rPr>
-      </w:pPr>
-    </w:p>
-    <w:p>
-      <w:pPr>
-        <w:jc w:val="both"/>
-        <w:rPr>
-          <w:b/>
-          <w:sz w:val="28"/>
-          <w:szCs w:val="28"/>
-        </w:rPr>
-      </w:pPr>
-    </w:p>
-    <w:p>
-      <w:pPr>
-        <w:jc w:val="both"/>
-        <w:rPr>
-          <w:b/>
-          <w:sz w:val="28"/>
-          <w:szCs w:val="28"/>
-        </w:rPr>
-      </w:pPr>
-      <w:r>
-        <w:rPr>
-          <w:b/>
-          <w:sz w:val="28"/>
-          <w:szCs w:val="28"/>
-        </w:rPr>
-        <w:lastRenderedPageBreak/>
-        <w:t>Code:-</w:t>
-      </w:r>
+        <w:spacing w:line="264" w:lineRule="auto"/>
+        <w:rPr>
+          <w:rFonts w:eastAsiaTheme="minorHAnsi"/>
+          <w:sz w:val="28"/>
+          <w:szCs w:val="28"/>
+        </w:rPr>
+      </w:pPr>
     </w:p>
     <w:p>
       <w:pPr>
@@ -997,6 +1102,92 @@
         <w:jc w:val="both"/>
         <w:rPr>
           <w:rFonts w:eastAsiaTheme="minorHAnsi"/>
+          <w:b/>
+          <w:sz w:val="28"/>
+          <w:szCs w:val="28"/>
+          <w:u w:val="single"/>
+        </w:rPr>
+      </w:pPr>
+    </w:p>
+    <w:p>
+      <w:pPr>
+        <w:spacing w:after="160" w:line="259" w:lineRule="auto"/>
+        <w:rPr>
+          <w:rFonts w:eastAsiaTheme="minorHAnsi"/>
+          <w:b/>
+          <w:sz w:val="28"/>
+          <w:szCs w:val="28"/>
+          <w:u w:val="single"/>
+        </w:rPr>
+      </w:pPr>
+      <w:r>
+        <w:rPr>
+          <w:rFonts w:eastAsiaTheme="minorHAnsi"/>
+          <w:b/>
+          <w:sz w:val="28"/>
+          <w:szCs w:val="28"/>
+          <w:u w:val="single"/>
+        </w:rPr>
+        <w:br w:type="page"/>
+      </w:r>
+    </w:p>
+    <w:p>
+      <w:pPr>
+        <w:spacing w:line="264" w:lineRule="auto"/>
+        <w:jc w:val="both"/>
+        <w:rPr>
+          <w:sz w:val="28"/>
+          <w:szCs w:val="28"/>
+        </w:rPr>
+      </w:pPr>
+      <w:r>
+        <w:rPr>
+          <w:rFonts w:eastAsiaTheme="minorHAnsi"/>
+          <w:b/>
+          <w:sz w:val="28"/>
+          <w:szCs w:val="28"/>
+          <w:u w:val="single"/>
+        </w:rPr>
+        <w:lastRenderedPageBreak/>
+        <w:t>Task 5:</w:t>
+      </w:r>
+      <w:r>
+        <w:rPr>
+          <w:rFonts w:eastAsiaTheme="minorHAnsi"/>
+          <w:sz w:val="28"/>
+          <w:szCs w:val="28"/>
+        </w:rPr>
+        <w:t xml:space="preserve"> Write a C program on the Linux environment that takes your marks as an input and display your grades accordingly to that followed at Bahria University. Limit your program to a maximum of five subjects. </w:t>
+      </w:r>
+      <w:r>
+        <w:rPr>
+          <w:sz w:val="28"/>
+          <w:szCs w:val="28"/>
+        </w:rPr>
+        <w:t>Use the suitable logical operator(s), i.e. and (&amp;&amp;), or (||), not (!), if required.</w:t>
+      </w:r>
+    </w:p>
+    <w:p>
+      <w:pPr>
+        <w:rPr>
+          <w:b/>
+          <w:sz w:val="28"/>
+          <w:szCs w:val="28"/>
+        </w:rPr>
+      </w:pPr>
+      <w:r>
+        <w:rPr>
+          <w:b/>
+          <w:sz w:val="28"/>
+          <w:szCs w:val="28"/>
+        </w:rPr>
+        <w:t>Code:-</w:t>
+      </w:r>
+    </w:p>
+    <w:p>
+      <w:pPr>
+        <w:rPr>
+          <w:b/>
           <w:sz w:val="28"/>
           <w:szCs w:val="28"/>
         </w:rPr>
@@ -1006,10 +1197,10 @@
           <w:noProof/>
         </w:rPr>
         <w:drawing>
-          <wp:inline distT="0" distB="0" distL="0" distR="0" wp14:anchorId="0A4F92C4" wp14:editId="1602C9D9">
-            <wp:extent cx="2943225" cy="4514850"/>
-            <wp:effectExtent l="0" t="0" r="9525" b="0"/>
-            <wp:docPr id="18" name="Picture 18"/>
+          <wp:inline distT="0" distB="0" distL="0" distR="0" wp14:anchorId="505E696B" wp14:editId="46BEA505">
+            <wp:extent cx="2628900" cy="4314825"/>
+            <wp:effectExtent l="0" t="0" r="0" b="9525"/>
+            <wp:docPr id="23" name="Picture 23"/>
             <wp:cNvGraphicFramePr>
               <a:graphicFrameLocks xmlns:a="http://schemas.openxmlformats.org/drawingml/2006/main" noChangeAspect="1"/>
             </wp:cNvGraphicFramePr>
@@ -1029,272 +1220,6 @@
                   <pic:spPr>
                     <a:xfrm>
                       <a:off x="0" y="0"/>
-                      <a:ext cx="2943225" cy="4514850"/>
-                    </a:xfrm>
-                    <a:prstGeom prst="rect">
-                      <a:avLst/>
-                    </a:prstGeom>
-                  </pic:spPr>
-                </pic:pic>
-              </a:graphicData>
-            </a:graphic>
-          </wp:inline>
-        </w:drawing>
-      </w:r>
-    </w:p>
-    <w:p>
-      <w:pPr>
-        <w:spacing w:after="160" w:line="259" w:lineRule="auto"/>
-        <w:rPr>
-          <w:rFonts w:eastAsiaTheme="minorHAnsi"/>
-          <w:b/>
-          <w:sz w:val="28"/>
-          <w:szCs w:val="28"/>
-        </w:rPr>
-      </w:pPr>
-      <w:r>
-        <w:rPr>
-          <w:rFonts w:eastAsiaTheme="minorHAnsi"/>
-          <w:b/>
-          <w:sz w:val="28"/>
-          <w:szCs w:val="28"/>
-        </w:rPr>
-        <w:t>Output:-</w:t>
-      </w:r>
-    </w:p>
-    <w:p>
-      <w:pPr>
-        <w:spacing w:line="264" w:lineRule="auto"/>
-        <w:jc w:val="both"/>
-        <w:rPr>
-          <w:noProof/>
-        </w:rPr>
-      </w:pPr>
-    </w:p>
-    <w:p>
-      <w:pPr>
-        <w:spacing w:line="264" w:lineRule="auto"/>
-        <w:rPr>
-          <w:rFonts w:eastAsiaTheme="minorHAnsi"/>
-          <w:sz w:val="28"/>
-          <w:szCs w:val="28"/>
-        </w:rPr>
-      </w:pPr>
-      <w:r>
-        <w:rPr>
-          <w:noProof/>
-        </w:rPr>
-        <w:drawing>
-          <wp:inline distT="0" distB="0" distL="0" distR="0" wp14:anchorId="4470758C" wp14:editId="32DACAA4">
-            <wp:extent cx="4991100" cy="1076325"/>
-            <wp:effectExtent l="0" t="0" r="0" b="9525"/>
-            <wp:docPr id="17" name="Picture 17"/>
-            <wp:cNvGraphicFramePr>
-              <a:graphicFrameLocks xmlns:a="http://schemas.openxmlformats.org/drawingml/2006/main" noChangeAspect="1"/>
-            </wp:cNvGraphicFramePr>
-            <a:graphic xmlns:a="http://schemas.openxmlformats.org/drawingml/2006/main">
-              <a:graphicData uri="http://schemas.openxmlformats.org/drawingml/2006/picture">
-                <pic:pic xmlns:pic="http://schemas.openxmlformats.org/drawingml/2006/picture">
-                  <pic:nvPicPr>
-                    <pic:cNvPr id="1" name=""/>
-                    <pic:cNvPicPr/>
-                  </pic:nvPicPr>
-                  <pic:blipFill>
-                    <a:blip r:embed="rId16"/>
-                    <a:stretch>
-                      <a:fillRect/>
-                    </a:stretch>
-                  </pic:blipFill>
-                  <pic:spPr>
-                    <a:xfrm>
-                      <a:off x="0" y="0"/>
-                      <a:ext cx="4991100" cy="1076325"/>
-                    </a:xfrm>
-                    <a:prstGeom prst="rect">
-                      <a:avLst/>
-                    </a:prstGeom>
-                  </pic:spPr>
-                </pic:pic>
-              </a:graphicData>
-            </a:graphic>
-          </wp:inline>
-        </w:drawing>
-      </w:r>
-    </w:p>
-    <w:p>
-      <w:pPr>
-        <w:spacing w:line="264" w:lineRule="auto"/>
-        <w:rPr>
-          <w:rFonts w:eastAsiaTheme="minorHAnsi"/>
-          <w:sz w:val="28"/>
-          <w:szCs w:val="28"/>
-        </w:rPr>
-      </w:pPr>
-      <w:r>
-        <w:rPr>
-          <w:noProof/>
-        </w:rPr>
-        <w:drawing>
-          <wp:inline distT="0" distB="0" distL="0" distR="0" wp14:anchorId="70EE63C9" wp14:editId="57652017">
-            <wp:extent cx="5019675" cy="1066800"/>
-            <wp:effectExtent l="0" t="0" r="9525" b="0"/>
-            <wp:docPr id="19" name="Picture 19"/>
-            <wp:cNvGraphicFramePr>
-              <a:graphicFrameLocks xmlns:a="http://schemas.openxmlformats.org/drawingml/2006/main" noChangeAspect="1"/>
-            </wp:cNvGraphicFramePr>
-            <a:graphic xmlns:a="http://schemas.openxmlformats.org/drawingml/2006/main">
-              <a:graphicData uri="http://schemas.openxmlformats.org/drawingml/2006/picture">
-                <pic:pic xmlns:pic="http://schemas.openxmlformats.org/drawingml/2006/picture">
-                  <pic:nvPicPr>
-                    <pic:cNvPr id="1" name=""/>
-                    <pic:cNvPicPr/>
-                  </pic:nvPicPr>
-                  <pic:blipFill>
-                    <a:blip r:embed="rId17"/>
-                    <a:stretch>
-                      <a:fillRect/>
-                    </a:stretch>
-                  </pic:blipFill>
-                  <pic:spPr>
-                    <a:xfrm>
-                      <a:off x="0" y="0"/>
-                      <a:ext cx="5019675" cy="1066800"/>
-                    </a:xfrm>
-                    <a:prstGeom prst="rect">
-                      <a:avLst/>
-                    </a:prstGeom>
-                  </pic:spPr>
-                </pic:pic>
-              </a:graphicData>
-            </a:graphic>
-          </wp:inline>
-        </w:drawing>
-      </w:r>
-    </w:p>
-    <w:p>
-      <w:pPr>
-        <w:spacing w:line="264" w:lineRule="auto"/>
-        <w:jc w:val="both"/>
-        <w:rPr>
-          <w:rFonts w:eastAsiaTheme="minorHAnsi"/>
-          <w:b/>
-          <w:sz w:val="28"/>
-          <w:szCs w:val="28"/>
-          <w:u w:val="single"/>
-        </w:rPr>
-      </w:pPr>
-    </w:p>
-    <w:p>
-      <w:pPr>
-        <w:spacing w:after="160" w:line="259" w:lineRule="auto"/>
-        <w:rPr>
-          <w:rFonts w:eastAsiaTheme="minorHAnsi"/>
-          <w:b/>
-          <w:sz w:val="28"/>
-          <w:szCs w:val="28"/>
-          <w:u w:val="single"/>
-        </w:rPr>
-      </w:pPr>
-      <w:r>
-        <w:rPr>
-          <w:rFonts w:eastAsiaTheme="minorHAnsi"/>
-          <w:b/>
-          <w:sz w:val="28"/>
-          <w:szCs w:val="28"/>
-          <w:u w:val="single"/>
-        </w:rPr>
-        <w:br w:type="page"/>
-      </w:r>
-    </w:p>
-    <w:p>
-      <w:pPr>
-        <w:spacing w:line="264" w:lineRule="auto"/>
-        <w:jc w:val="both"/>
-        <w:rPr>
-          <w:sz w:val="28"/>
-          <w:szCs w:val="28"/>
-        </w:rPr>
-      </w:pPr>
-      <w:r>
-        <w:rPr>
-          <w:rFonts w:eastAsiaTheme="minorHAnsi"/>
-          <w:b/>
-          <w:sz w:val="28"/>
-          <w:szCs w:val="28"/>
-          <w:u w:val="single"/>
-        </w:rPr>
-        <w:lastRenderedPageBreak/>
-        <w:t>Task 5:</w:t>
-      </w:r>
-      <w:r>
-        <w:rPr>
-          <w:rFonts w:eastAsiaTheme="minorHAnsi"/>
-          <w:sz w:val="28"/>
-          <w:szCs w:val="28"/>
-        </w:rPr>
-        <w:t xml:space="preserve"> Write a C program on the Linux environment that takes your marks as an input and display your grades accordingly to that followed at Bahria University. Limit your program to a maximum of five subjects. </w:t>
-      </w:r>
-      <w:r>
-        <w:rPr>
-          <w:sz w:val="28"/>
-          <w:szCs w:val="28"/>
-        </w:rPr>
-        <w:t>Use the suitable logical operator(s), i.e. and (&amp;&amp;), or (||), not (!), if required.</w:t>
-      </w:r>
-    </w:p>
-    <w:p>
-      <w:pPr>
-        <w:rPr>
-          <w:b/>
-          <w:sz w:val="28"/>
-          <w:szCs w:val="28"/>
-        </w:rPr>
-      </w:pPr>
-      <w:r>
-        <w:rPr>
-          <w:b/>
-          <w:sz w:val="28"/>
-          <w:szCs w:val="28"/>
-        </w:rPr>
-        <w:t>Code:-</w:t>
-      </w:r>
-    </w:p>
-    <w:p>
-      <w:pPr>
-        <w:rPr>
-          <w:b/>
-          <w:sz w:val="28"/>
-          <w:szCs w:val="28"/>
-        </w:rPr>
-      </w:pPr>
-      <w:r>
-        <w:rPr>
-          <w:noProof/>
-        </w:rPr>
-        <w:drawing>
-          <wp:inline distT="0" distB="0" distL="0" distR="0" wp14:anchorId="505E696B" wp14:editId="46BEA505">
-            <wp:extent cx="2628900" cy="4314825"/>
-            <wp:effectExtent l="0" t="0" r="0" b="9525"/>
-            <wp:docPr id="23" name="Picture 23"/>
-            <wp:cNvGraphicFramePr>
-              <a:graphicFrameLocks xmlns:a="http://schemas.openxmlformats.org/drawingml/2006/main" noChangeAspect="1"/>
-            </wp:cNvGraphicFramePr>
-            <a:graphic xmlns:a="http://schemas.openxmlformats.org/drawingml/2006/main">
-              <a:graphicData uri="http://schemas.openxmlformats.org/drawingml/2006/picture">
-                <pic:pic xmlns:pic="http://schemas.openxmlformats.org/drawingml/2006/picture">
-                  <pic:nvPicPr>
-                    <pic:cNvPr id="1" name=""/>
-                    <pic:cNvPicPr/>
-                  </pic:nvPicPr>
-                  <pic:blipFill>
-                    <a:blip r:embed="rId18"/>
-                    <a:stretch>
-                      <a:fillRect/>
-                    </a:stretch>
-                  </pic:blipFill>
-                  <pic:spPr>
-                    <a:xfrm>
-                      <a:off x="0" y="0"/>
                       <a:ext cx="2628900" cy="4314825"/>
                     </a:xfrm>
                     <a:prstGeom prst="rect">
@@ -1333,7 +1258,7 @@
                     <pic:cNvPicPr/>
                   </pic:nvPicPr>
                   <pic:blipFill rotWithShape="1">
-                    <a:blip r:embed="rId19"/>
+                    <a:blip r:embed="rId16"/>
                     <a:srcRect l="757" t="600" r="1"/>
                     <a:stretch/>
                   </pic:blipFill>
@@ -1422,7 +1347,7 @@
                     <pic:cNvPicPr/>
                   </pic:nvPicPr>
                   <pic:blipFill rotWithShape="1">
-                    <a:blip r:embed="rId20"/>
+                    <a:blip r:embed="rId17"/>
                     <a:srcRect t="1" r="1871" b="1853"/>
                     <a:stretch/>
                   </pic:blipFill>
@@ -1476,12 +1401,14 @@
           <w:szCs w:val="28"/>
         </w:rPr>
       </w:pPr>
-      <w:bookmarkStart w:id="0" w:name="_GoBack"/>
-      <w:bookmarkEnd w:id="0"/>
     </w:p>
     <w:sectPr>
-      <w:headerReference w:type="default" r:id="rId21"/>
-      <w:footerReference w:type="default" r:id="rId22"/>
+      <w:headerReference w:type="even" r:id="rId18"/>
+      <w:headerReference w:type="default" r:id="rId19"/>
+      <w:footerReference w:type="even" r:id="rId20"/>
+      <w:footerReference w:type="default" r:id="rId21"/>
+      <w:headerReference w:type="first" r:id="rId22"/>
+      <w:footerReference w:type="first" r:id="rId23"/>
       <w:pgSz w:w="12240" w:h="15840"/>
       <w:pgMar w:top="1440" w:right="1440" w:bottom="1440" w:left="1440" w:header="720" w:footer="720" w:gutter="0"/>
       <w:pgBorders w:offsetFrom="page">
@@ -1517,6 +1444,16 @@
 </file>
 
 <file path=word/footer1.xml><?xml version="1.0" encoding="utf-8"?>
+<w:ftr xmlns:wpc="http://schemas.microsoft.com/office/word/2010/wordprocessingCanvas" xmlns:mc="http://schemas.openxmlformats.org/markup-compatibility/2006" xmlns:o="urn:schemas-microsoft-com:office:office" xmlns:r="http://schemas.openxmlformats.org/officeDocument/2006/relationships" xmlns:m="http://schemas.openxmlformats.org/officeDocument/2006/math" xmlns:v="urn:schemas-microsoft-com:vml" xmlns:wp14="http://schemas.microsoft.com/office/word/2010/wordprocessingDrawing" xmlns:wp="http://schemas.openxmlformats.org/drawingml/2006/wordprocessingDrawing" xmlns:w10="urn:schemas-microsoft-com:office:word" xmlns:w="http://schemas.openxmlformats.org/wordprocessingml/2006/main" xmlns:w14="http://schemas.microsoft.com/office/word/2010/wordml" xmlns:w15="http://schemas.microsoft.com/office/word/2012/wordml" xmlns:wpg="http://schemas.microsoft.com/office/word/2010/wordprocessingGroup" xmlns:wpi="http://schemas.microsoft.com/office/word/2010/wordprocessingInk" xmlns:wne="http://schemas.microsoft.com/office/word/2006/wordml" xmlns:wps="http://schemas.microsoft.com/office/word/2010/wordprocessingShape" mc:Ignorable="w14 w15 wp14">
+  <w:p>
+    <w:pPr>
+      <w:pStyle w:val="Footer"/>
+    </w:pPr>
+  </w:p>
+</w:ftr>
+</file>
+
+<file path=word/footer2.xml><?xml version="1.0" encoding="utf-8"?>
 <w:ftr xmlns:wpc="http://schemas.microsoft.com/office/word/2010/wordprocessingCanvas" xmlns:mc="http://schemas.openxmlformats.org/markup-compatibility/2006" xmlns:o="urn:schemas-microsoft-com:office:office" xmlns:r="http://schemas.openxmlformats.org/officeDocument/2006/relationships" xmlns:m="http://schemas.openxmlformats.org/officeDocument/2006/math" xmlns:v="urn:schemas-microsoft-com:vml" xmlns:wp14="http://schemas.microsoft.com/office/word/2010/wordprocessingDrawing" xmlns:wp="http://schemas.openxmlformats.org/drawingml/2006/wordprocessingDrawing" xmlns:w10="urn:schemas-microsoft-com:office:word" xmlns:w="http://schemas.openxmlformats.org/wordprocessingml/2006/main" xmlns:w14="http://schemas.microsoft.com/office/word/2010/wordml" xmlns:w15="http://schemas.microsoft.com/office/word/2012/wordml" xmlns:wpg="http://schemas.microsoft.com/office/word/2010/wordprocessingGroup" xmlns:wpi="http://schemas.microsoft.com/office/word/2010/wordprocessingInk" xmlns:wne="http://schemas.microsoft.com/office/word/2006/wordml" xmlns:wps="http://schemas.microsoft.com/office/word/2010/wordprocessingShape" mc:Ignorable="w14 w15 wp14">
   <w:p>
     <w:pPr>
@@ -1558,8 +1495,27 @@
         <w:szCs w:val="28"/>
       </w:rPr>
       <w:tab/>
-      <w:t>BSE-4B</w:t>
     </w:r>
+    <w:r>
+      <w:rPr>
+        <w:b/>
+        <w:sz w:val="28"/>
+        <w:szCs w:val="28"/>
+      </w:rPr>
+      <w:t>57226</w:t>
+    </w:r>
+    <w:bookmarkStart w:id="0" w:name="_GoBack"/>
+    <w:bookmarkEnd w:id="0"/>
+  </w:p>
+</w:ftr>
+</file>
+
+<file path=word/footer3.xml><?xml version="1.0" encoding="utf-8"?>
+<w:ftr xmlns:wpc="http://schemas.microsoft.com/office/word/2010/wordprocessingCanvas" xmlns:mc="http://schemas.openxmlformats.org/markup-compatibility/2006" xmlns:o="urn:schemas-microsoft-com:office:office" xmlns:r="http://schemas.openxmlformats.org/officeDocument/2006/relationships" xmlns:m="http://schemas.openxmlformats.org/officeDocument/2006/math" xmlns:v="urn:schemas-microsoft-com:vml" xmlns:wp14="http://schemas.microsoft.com/office/word/2010/wordprocessingDrawing" xmlns:wp="http://schemas.openxmlformats.org/drawingml/2006/wordprocessingDrawing" xmlns:w10="urn:schemas-microsoft-com:office:word" xmlns:w="http://schemas.openxmlformats.org/wordprocessingml/2006/main" xmlns:w14="http://schemas.microsoft.com/office/word/2010/wordml" xmlns:w15="http://schemas.microsoft.com/office/word/2012/wordml" xmlns:wpg="http://schemas.microsoft.com/office/word/2010/wordprocessingGroup" xmlns:wpi="http://schemas.microsoft.com/office/word/2010/wordprocessingInk" xmlns:wne="http://schemas.microsoft.com/office/word/2006/wordml" xmlns:wps="http://schemas.microsoft.com/office/word/2010/wordprocessingShape" mc:Ignorable="w14 w15 wp14">
+  <w:p>
+    <w:pPr>
+      <w:pStyle w:val="Footer"/>
+    </w:pPr>
   </w:p>
 </w:ftr>
 </file>
@@ -1584,6 +1540,16 @@
 </file>
 
 <file path=word/header1.xml><?xml version="1.0" encoding="utf-8"?>
+<w:hdr xmlns:wpc="http://schemas.microsoft.com/office/word/2010/wordprocessingCanvas" xmlns:mc="http://schemas.openxmlformats.org/markup-compatibility/2006" xmlns:o="urn:schemas-microsoft-com:office:office" xmlns:r="http://schemas.openxmlformats.org/officeDocument/2006/relationships" xmlns:m="http://schemas.openxmlformats.org/officeDocument/2006/math" xmlns:v="urn:schemas-microsoft-com:vml" xmlns:wp14="http://schemas.microsoft.com/office/word/2010/wordprocessingDrawing" xmlns:wp="http://schemas.openxmlformats.org/drawingml/2006/wordprocessingDrawing" xmlns:w10="urn:schemas-microsoft-com:office:word" xmlns:w="http://schemas.openxmlformats.org/wordprocessingml/2006/main" xmlns:w14="http://schemas.microsoft.com/office/word/2010/wordml" xmlns:w15="http://schemas.microsoft.com/office/word/2012/wordml" xmlns:wpg="http://schemas.microsoft.com/office/word/2010/wordprocessingGroup" xmlns:wpi="http://schemas.microsoft.com/office/word/2010/wordprocessingInk" xmlns:wne="http://schemas.microsoft.com/office/word/2006/wordml" xmlns:wps="http://schemas.microsoft.com/office/word/2010/wordprocessingShape" mc:Ignorable="w14 w15 wp14">
+  <w:p>
+    <w:pPr>
+      <w:pStyle w:val="Header"/>
+    </w:pPr>
+  </w:p>
+</w:hdr>
+</file>
+
+<file path=word/header2.xml><?xml version="1.0" encoding="utf-8"?>
 <w:hdr xmlns:wpc="http://schemas.microsoft.com/office/word/2010/wordprocessingCanvas" xmlns:mc="http://schemas.openxmlformats.org/markup-compatibility/2006" xmlns:o="urn:schemas-microsoft-com:office:office" xmlns:r="http://schemas.openxmlformats.org/officeDocument/2006/relationships" xmlns:m="http://schemas.openxmlformats.org/officeDocument/2006/math" xmlns:v="urn:schemas-microsoft-com:vml" xmlns:wp14="http://schemas.microsoft.com/office/word/2010/wordprocessingDrawing" xmlns:wp="http://schemas.openxmlformats.org/drawingml/2006/wordprocessingDrawing" xmlns:w10="urn:schemas-microsoft-com:office:word" xmlns:w="http://schemas.openxmlformats.org/wordprocessingml/2006/main" xmlns:w14="http://schemas.microsoft.com/office/word/2010/wordml" xmlns:w15="http://schemas.microsoft.com/office/word/2012/wordml" xmlns:wpg="http://schemas.microsoft.com/office/word/2010/wordprocessingGroup" xmlns:wpi="http://schemas.microsoft.com/office/word/2010/wordprocessingInk" xmlns:wne="http://schemas.microsoft.com/office/word/2006/wordml" xmlns:wps="http://schemas.microsoft.com/office/word/2010/wordprocessingShape" mc:Ignorable="w14 w15 wp14">
   <w:p>
     <w:pPr>
@@ -1662,9 +1628,19 @@
 </w:hdr>
 </file>
 
+<file path=word/header3.xml><?xml version="1.0" encoding="utf-8"?>
+<w:hdr xmlns:wpc="http://schemas.microsoft.com/office/word/2010/wordprocessingCanvas" xmlns:mc="http://schemas.openxmlformats.org/markup-compatibility/2006" xmlns:o="urn:schemas-microsoft-com:office:office" xmlns:r="http://schemas.openxmlformats.org/officeDocument/2006/relationships" xmlns:m="http://schemas.openxmlformats.org/officeDocument/2006/math" xmlns:v="urn:schemas-microsoft-com:vml" xmlns:wp14="http://schemas.microsoft.com/office/word/2010/wordprocessingDrawing" xmlns:wp="http://schemas.openxmlformats.org/drawingml/2006/wordprocessingDrawing" xmlns:w10="urn:schemas-microsoft-com:office:word" xmlns:w="http://schemas.openxmlformats.org/wordprocessingml/2006/main" xmlns:w14="http://schemas.microsoft.com/office/word/2010/wordml" xmlns:w15="http://schemas.microsoft.com/office/word/2012/wordml" xmlns:wpg="http://schemas.microsoft.com/office/word/2010/wordprocessingGroup" xmlns:wpi="http://schemas.microsoft.com/office/word/2010/wordprocessingInk" xmlns:wne="http://schemas.microsoft.com/office/word/2006/wordml" xmlns:wps="http://schemas.microsoft.com/office/word/2010/wordprocessingShape" mc:Ignorable="w14 w15 wp14">
+  <w:p>
+    <w:pPr>
+      <w:pStyle w:val="Header"/>
+    </w:pPr>
+  </w:p>
+</w:hdr>
+</file>
+
 <file path=word/numbering.xml><?xml version="1.0" encoding="utf-8"?>
 <w:numbering xmlns:wpc="http://schemas.microsoft.com/office/word/2010/wordprocessingCanvas" xmlns:mc="http://schemas.openxmlformats.org/markup-compatibility/2006" xmlns:o="urn:schemas-microsoft-com:office:office" xmlns:r="http://schemas.openxmlformats.org/officeDocument/2006/relationships" xmlns:m="http://schemas.openxmlformats.org/officeDocument/2006/math" xmlns:v="urn:schemas-microsoft-com:vml" xmlns:wp14="http://schemas.microsoft.com/office/word/2010/wordprocessingDrawing" xmlns:wp="http://schemas.openxmlformats.org/drawingml/2006/wordprocessingDrawing" xmlns:w10="urn:schemas-microsoft-com:office:word" xmlns:w="http://schemas.openxmlformats.org/wordprocessingml/2006/main" xmlns:w14="http://schemas.microsoft.com/office/word/2010/wordml" xmlns:w15="http://schemas.microsoft.com/office/word/2012/wordml" xmlns:wpg="http://schemas.microsoft.com/office/word/2010/wordprocessingGroup" xmlns:wpi="http://schemas.microsoft.com/office/word/2010/wordprocessingInk" xmlns:wne="http://schemas.microsoft.com/office/word/2006/wordml" xmlns:wps="http://schemas.microsoft.com/office/word/2010/wordprocessingShape" mc:Ignorable="w14 w15 wp14">
-  <w:abstractNum w:abstractNumId="0">
+  <w:abstractNum w:abstractNumId="0" w15:restartNumberingAfterBreak="0">
     <w:nsid w:val="2AFC47B8"/>
     <w:multiLevelType w:val="multilevel"/>
     <w:tmpl w:val="45B0D78C"/>
@@ -1777,7 +1753,7 @@
       </w:pPr>
     </w:lvl>
   </w:abstractNum>
-  <w:abstractNum w:abstractNumId="1">
+  <w:abstractNum w:abstractNumId="1" w15:restartNumberingAfterBreak="0">
     <w:nsid w:val="2D135A9A"/>
     <w:multiLevelType w:val="hybridMultilevel"/>
     <w:tmpl w:val="3CBC82B6"/>
@@ -1863,7 +1839,7 @@
       </w:pPr>
     </w:lvl>
   </w:abstractNum>
-  <w:abstractNum w:abstractNumId="2">
+  <w:abstractNum w:abstractNumId="2" w15:restartNumberingAfterBreak="0">
     <w:nsid w:val="44041EE0"/>
     <w:multiLevelType w:val="multilevel"/>
     <w:tmpl w:val="ED28AAE4"/>
@@ -2012,7 +1988,7 @@
       </w:rPr>
     </w:lvl>
   </w:abstractNum>
-  <w:abstractNum w:abstractNumId="3">
+  <w:abstractNum w:abstractNumId="3" w15:restartNumberingAfterBreak="0">
     <w:nsid w:val="69C4460E"/>
     <w:multiLevelType w:val="hybridMultilevel"/>
     <w:tmpl w:val="DBA4DD4C"/>
@@ -2560,7 +2536,6 @@
       <w:szCs w:val="20"/>
     </w:rPr>
     <w:tblPr>
-      <w:tblInd w:w="0" w:type="dxa"/>
       <w:tblBorders>
         <w:top w:val="single" w:sz="4" w:space="0" w:color="000000" w:themeColor="text1"/>
         <w:left w:val="single" w:sz="4" w:space="0" w:color="000000" w:themeColor="text1"/>
@@ -2569,12 +2544,6 @@
         <w:insideH w:val="single" w:sz="4" w:space="0" w:color="000000" w:themeColor="text1"/>
         <w:insideV w:val="single" w:sz="4" w:space="0" w:color="000000" w:themeColor="text1"/>
       </w:tblBorders>
-      <w:tblCellMar>
-        <w:top w:w="0" w:type="dxa"/>
-        <w:left w:w="108" w:type="dxa"/>
-        <w:bottom w:w="0" w:type="dxa"/>
-        <w:right w:w="108" w:type="dxa"/>
-      </w:tblCellMar>
     </w:tblPr>
   </w:style>
   <w:style w:type="paragraph" w:styleId="NormalWeb">
@@ -2970,7 +2939,7 @@
 </file>
 
 <file path=customXml/itemProps1.xml><?xml version="1.0" encoding="utf-8"?>
-<ds:datastoreItem xmlns:ds="http://schemas.openxmlformats.org/officeDocument/2006/customXml" ds:itemID="{1FC03DC1-EA09-4E4B-977A-261756B55EEE}">
+<ds:datastoreItem xmlns:ds="http://schemas.openxmlformats.org/officeDocument/2006/customXml" ds:itemID="{EE6744F0-36CE-4B0C-A88C-6CE9CA19D016}">
   <ds:schemaRefs>
     <ds:schemaRef ds:uri="http://schemas.openxmlformats.org/officeDocument/2006/bibliography"/>
   </ds:schemaRefs>
